--- a/Paper Work/Project Report/Group 2 Project Report Bindu.docx
+++ b/Paper Work/Project Report/Group 2 Project Report Bindu.docx
@@ -1149,7 +1149,7 @@
                   </wp:anchor>
                 </w:drawing>
               </mc:Choice>
-              <mc:Fallback xmlns:wp14="http://schemas.microsoft.com/office/word/2010/wordml" xmlns:a="http://schemas.openxmlformats.org/drawingml/2006/main" xmlns:a14="http://schemas.microsoft.com/office/drawing/2010/main" xmlns:pic="http://schemas.openxmlformats.org/drawingml/2006/picture">
+              <mc:Fallback xmlns:pic="http://schemas.openxmlformats.org/drawingml/2006/picture" xmlns:a14="http://schemas.microsoft.com/office/drawing/2010/main" xmlns:a="http://schemas.openxmlformats.org/drawingml/2006/main" xmlns:wp14="http://schemas.microsoft.com/office/word/2010/wordml">
                 <w:pict w14:anchorId="3AE477BF">
                   <v:group id="Group 38" style="position:absolute;margin-left:0;margin-top:0;width:18pt;height:10in;z-index:251659264;mso-width-percent:29;mso-height-percent:909;mso-left-percent:45;mso-position-horizontal-relative:page;mso-position-vertical:center;mso-position-vertical-relative:page;mso-width-percent:29;mso-height-percent:909;mso-left-percent:45" alt="Title: Decorative sidebar" coordsize="2286,91440" o:spid="_x0000_s1026" w14:anchorId="04DC0D6C" o:gfxdata="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">
                     <v:rect id="Rectangle 39" style="position:absolute;width:2286;height:87820;visibility:visible;mso-wrap-style:square;v-text-anchor:middle" o:spid="_x0000_s1027" fillcolor="#dd8047 [3205]" stroked="f" strokeweight="1pt" o:gfxdata="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"/>
@@ -1253,7 +1253,7 @@
             </w:rPr>
             <w:fldChar w:fldCharType="separate"/>
           </w:r>
-          <w:hyperlink w:anchor="_Toc534978299" w:history="1">
+          <w:hyperlink w:anchor="_Toc534988567" w:history="1">
             <w:r>
               <w:rPr>
                 <w:rStyle w:val="Hyperlink"/>
@@ -1281,7 +1281,7 @@
                 <w:noProof/>
                 <w:webHidden/>
               </w:rPr>
-              <w:instrText xml:space="preserve"> PAGEREF _Toc534978299 \h </w:instrText>
+              <w:instrText xml:space="preserve"> PAGEREF _Toc534988567 \h </w:instrText>
             </w:r>
             <w:r>
               <w:rPr>
@@ -1325,7 +1325,7 @@
               <w:lang w:val="en-AU" w:eastAsia="en-AU"/>
             </w:rPr>
           </w:pPr>
-          <w:hyperlink w:anchor="_Toc534978300" w:history="1">
+          <w:hyperlink w:anchor="_Toc534988568" w:history="1">
             <w:r>
               <w:rPr>
                 <w:rStyle w:val="Hyperlink"/>
@@ -1353,7 +1353,7 @@
                 <w:noProof/>
                 <w:webHidden/>
               </w:rPr>
-              <w:instrText xml:space="preserve"> PAGEREF _Toc534978300 \h </w:instrText>
+              <w:instrText xml:space="preserve"> PAGEREF _Toc534988568 \h </w:instrText>
             </w:r>
             <w:r>
               <w:rPr>
@@ -1397,7 +1397,7 @@
               <w:lang w:val="en-AU" w:eastAsia="en-AU"/>
             </w:rPr>
           </w:pPr>
-          <w:hyperlink w:anchor="_Toc534978301" w:history="1">
+          <w:hyperlink w:anchor="_Toc534988569" w:history="1">
             <w:r>
               <w:rPr>
                 <w:rStyle w:val="Hyperlink"/>
@@ -1425,7 +1425,7 @@
                 <w:noProof/>
                 <w:webHidden/>
               </w:rPr>
-              <w:instrText xml:space="preserve"> PAGEREF _Toc534978301 \h </w:instrText>
+              <w:instrText xml:space="preserve"> PAGEREF _Toc534988569 \h </w:instrText>
             </w:r>
             <w:r>
               <w:rPr>
@@ -1469,7 +1469,7 @@
               <w:lang w:val="en-AU" w:eastAsia="en-AU"/>
             </w:rPr>
           </w:pPr>
-          <w:hyperlink w:anchor="_Toc534978302" w:history="1">
+          <w:hyperlink w:anchor="_Toc534988570" w:history="1">
             <w:r>
               <w:rPr>
                 <w:rStyle w:val="Hyperlink"/>
@@ -1497,7 +1497,7 @@
                 <w:noProof/>
                 <w:webHidden/>
               </w:rPr>
-              <w:instrText xml:space="preserve"> PAGEREF _Toc534978302 \h </w:instrText>
+              <w:instrText xml:space="preserve"> PAGEREF _Toc534988570 \h </w:instrText>
             </w:r>
             <w:r>
               <w:rPr>
@@ -1541,7 +1541,7 @@
               <w:lang w:val="en-AU" w:eastAsia="en-AU"/>
             </w:rPr>
           </w:pPr>
-          <w:hyperlink w:anchor="_Toc534978303" w:history="1">
+          <w:hyperlink w:anchor="_Toc534988571" w:history="1">
             <w:r>
               <w:rPr>
                 <w:rStyle w:val="Hyperlink"/>
@@ -1569,7 +1569,7 @@
                 <w:noProof/>
                 <w:webHidden/>
               </w:rPr>
-              <w:instrText xml:space="preserve"> PAGEREF _Toc534978303 \h </w:instrText>
+              <w:instrText xml:space="preserve"> PAGEREF _Toc534988571 \h </w:instrText>
             </w:r>
             <w:r>
               <w:rPr>
@@ -1613,7 +1613,7 @@
               <w:lang w:val="en-AU" w:eastAsia="en-AU"/>
             </w:rPr>
           </w:pPr>
-          <w:hyperlink w:anchor="_Toc534978304" w:history="1">
+          <w:hyperlink w:anchor="_Toc534988572" w:history="1">
             <w:r>
               <w:rPr>
                 <w:rStyle w:val="Hyperlink"/>
@@ -1641,7 +1641,7 @@
                 <w:noProof/>
                 <w:webHidden/>
               </w:rPr>
-              <w:instrText xml:space="preserve"> PAGEREF _Toc534978304 \h </w:instrText>
+              <w:instrText xml:space="preserve"> PAGEREF _Toc534988572 \h </w:instrText>
             </w:r>
             <w:r>
               <w:rPr>
@@ -1685,7 +1685,7 @@
               <w:lang w:val="en-AU" w:eastAsia="en-AU"/>
             </w:rPr>
           </w:pPr>
-          <w:hyperlink w:anchor="_Toc534978305" w:history="1">
+          <w:hyperlink w:anchor="_Toc534988573" w:history="1">
             <w:r>
               <w:rPr>
                 <w:rStyle w:val="Hyperlink"/>
@@ -1713,7 +1713,7 @@
                 <w:noProof/>
                 <w:webHidden/>
               </w:rPr>
-              <w:instrText xml:space="preserve"> PAGEREF _Toc534978305 \h </w:instrText>
+              <w:instrText xml:space="preserve"> PAGEREF _Toc534988573 \h </w:instrText>
             </w:r>
             <w:r>
               <w:rPr>
@@ -1757,7 +1757,7 @@
               <w:lang w:val="en-AU" w:eastAsia="en-AU"/>
             </w:rPr>
           </w:pPr>
-          <w:hyperlink w:anchor="_Toc534978306" w:history="1">
+          <w:hyperlink w:anchor="_Toc534988574" w:history="1">
             <w:r>
               <w:rPr>
                 <w:rStyle w:val="Hyperlink"/>
@@ -1785,7 +1785,7 @@
                 <w:noProof/>
                 <w:webHidden/>
               </w:rPr>
-              <w:instrText xml:space="preserve"> PAGEREF _Toc534978306 \h </w:instrText>
+              <w:instrText xml:space="preserve"> PAGEREF _Toc534988574 \h </w:instrText>
             </w:r>
             <w:r>
               <w:rPr>
@@ -1829,7 +1829,7 @@
               <w14:ligatures w14:val="none"/>
             </w:rPr>
           </w:pPr>
-          <w:hyperlink w:anchor="_Toc534978307" w:history="1">
+          <w:hyperlink w:anchor="_Toc534988575" w:history="1">
             <w:r>
               <w:rPr>
                 <w:rStyle w:val="Hyperlink"/>
@@ -1857,7 +1857,7 @@
                 <w:noProof/>
                 <w:webHidden/>
               </w:rPr>
-              <w:instrText xml:space="preserve"> PAGEREF _Toc534978307 \h </w:instrText>
+              <w:instrText xml:space="preserve"> PAGEREF _Toc534988575 \h </w:instrText>
             </w:r>
             <w:r>
               <w:rPr>
@@ -1901,7 +1901,7 @@
               <w14:ligatures w14:val="none"/>
             </w:rPr>
           </w:pPr>
-          <w:hyperlink w:anchor="_Toc534978308" w:history="1">
+          <w:hyperlink w:anchor="_Toc534988576" w:history="1">
             <w:r>
               <w:rPr>
                 <w:rStyle w:val="Hyperlink"/>
@@ -1929,7 +1929,7 @@
                 <w:noProof/>
                 <w:webHidden/>
               </w:rPr>
-              <w:instrText xml:space="preserve"> PAGEREF _Toc534978308 \h </w:instrText>
+              <w:instrText xml:space="preserve"> PAGEREF _Toc534988576 \h </w:instrText>
             </w:r>
             <w:r>
               <w:rPr>
@@ -1973,7 +1973,7 @@
               <w:lang w:val="en-AU" w:eastAsia="en-AU"/>
             </w:rPr>
           </w:pPr>
-          <w:hyperlink w:anchor="_Toc534978309" w:history="1">
+          <w:hyperlink w:anchor="_Toc534988577" w:history="1">
             <w:r>
               <w:rPr>
                 <w:rStyle w:val="Hyperlink"/>
@@ -2001,7 +2001,7 @@
                 <w:noProof/>
                 <w:webHidden/>
               </w:rPr>
-              <w:instrText xml:space="preserve"> PAGEREF _Toc534978309 \h </w:instrText>
+              <w:instrText xml:space="preserve"> PAGEREF _Toc534988577 \h </w:instrText>
             </w:r>
             <w:r>
               <w:rPr>
@@ -2045,7 +2045,7 @@
               <w:lang w:val="en-AU" w:eastAsia="en-AU"/>
             </w:rPr>
           </w:pPr>
-          <w:hyperlink w:anchor="_Toc534978310" w:history="1">
+          <w:hyperlink w:anchor="_Toc534988578" w:history="1">
             <w:r>
               <w:rPr>
                 <w:rStyle w:val="Hyperlink"/>
@@ -2073,7 +2073,7 @@
                 <w:noProof/>
                 <w:webHidden/>
               </w:rPr>
-              <w:instrText xml:space="preserve"> PAGEREF _Toc534978310 \h </w:instrText>
+              <w:instrText xml:space="preserve"> PAGEREF _Toc534988578 \h </w:instrText>
             </w:r>
             <w:r>
               <w:rPr>
@@ -2117,7 +2117,7 @@
               <w:lang w:val="en-AU" w:eastAsia="en-AU"/>
             </w:rPr>
           </w:pPr>
-          <w:hyperlink w:anchor="_Toc534978311" w:history="1">
+          <w:hyperlink w:anchor="_Toc534988579" w:history="1">
             <w:r>
               <w:rPr>
                 <w:rStyle w:val="Hyperlink"/>
@@ -2145,7 +2145,7 @@
                 <w:noProof/>
                 <w:webHidden/>
               </w:rPr>
-              <w:instrText xml:space="preserve"> PAGEREF _Toc534978311 \h </w:instrText>
+              <w:instrText xml:space="preserve"> PAGEREF _Toc534988579 \h </w:instrText>
             </w:r>
             <w:r>
               <w:rPr>
@@ -2189,7 +2189,7 @@
               <w:lang w:val="en-AU" w:eastAsia="en-AU"/>
             </w:rPr>
           </w:pPr>
-          <w:hyperlink w:anchor="_Toc534978312" w:history="1">
+          <w:hyperlink w:anchor="_Toc534988580" w:history="1">
             <w:r>
               <w:rPr>
                 <w:rStyle w:val="Hyperlink"/>
@@ -2217,7 +2217,7 @@
                 <w:noProof/>
                 <w:webHidden/>
               </w:rPr>
-              <w:instrText xml:space="preserve"> PAGEREF _Toc534978312 \h </w:instrText>
+              <w:instrText xml:space="preserve"> PAGEREF _Toc534988580 \h </w:instrText>
             </w:r>
             <w:r>
               <w:rPr>
@@ -2261,7 +2261,7 @@
               <w:lang w:val="en-AU" w:eastAsia="en-AU"/>
             </w:rPr>
           </w:pPr>
-          <w:hyperlink w:anchor="_Toc534978313" w:history="1">
+          <w:hyperlink w:anchor="_Toc534988581" w:history="1">
             <w:r>
               <w:rPr>
                 <w:rStyle w:val="Hyperlink"/>
@@ -2289,79 +2289,7 @@
                 <w:noProof/>
                 <w:webHidden/>
               </w:rPr>
-              <w:instrText xml:space="preserve"> PAGEREF _Toc534978313 \h </w:instrText>
-            </w:r>
-            <w:r>
-              <w:rPr>
-                <w:noProof/>
-                <w:webHidden/>
-              </w:rPr>
-            </w:r>
-            <w:r>
-              <w:rPr>
-                <w:noProof/>
-                <w:webHidden/>
-              </w:rPr>
-              <w:fldChar w:fldCharType="separate"/>
-            </w:r>
-            <w:r>
-              <w:rPr>
-                <w:noProof/>
-                <w:webHidden/>
-              </w:rPr>
-              <w:t>10</w:t>
-            </w:r>
-            <w:r>
-              <w:rPr>
-                <w:noProof/>
-                <w:webHidden/>
-              </w:rPr>
-              <w:fldChar w:fldCharType="end"/>
-            </w:r>
-          </w:hyperlink>
-        </w:p>
-        <w:p>
-          <w:pPr>
-            <w:pStyle w:val="TOC1"/>
-            <w:tabs>
-              <w:tab w:val="right" w:leader="dot" w:pos="9350"/>
-            </w:tabs>
-            <w:rPr>
-              <w:rFonts w:asciiTheme="minorHAnsi" w:eastAsiaTheme="minorEastAsia" w:hAnsiTheme="minorHAnsi" w:cstheme="minorBidi"/>
-              <w:noProof/>
-              <w:sz w:val="22"/>
-              <w:lang w:val="en-AU" w:eastAsia="en-AU"/>
-            </w:rPr>
-          </w:pPr>
-          <w:hyperlink w:anchor="_Toc534978314" w:history="1">
-            <w:r>
-              <w:rPr>
-                <w:rStyle w:val="Hyperlink"/>
-                <w:noProof/>
-                <w:lang w:val="en-AU"/>
-              </w:rPr>
-              <w:t>7. Discussion</w:t>
-            </w:r>
-            <w:r>
-              <w:rPr>
-                <w:noProof/>
-                <w:webHidden/>
-              </w:rPr>
-              <w:tab/>
-            </w:r>
-            <w:r>
-              <w:rPr>
-                <w:noProof/>
-                <w:webHidden/>
-              </w:rPr>
-              <w:fldChar w:fldCharType="begin"/>
-            </w:r>
-            <w:r>
-              <w:rPr>
-                <w:noProof/>
-                <w:webHidden/>
-              </w:rPr>
-              <w:instrText xml:space="preserve"> PAGEREF _Toc534978314 \h </w:instrText>
+              <w:instrText xml:space="preserve"> PAGEREF _Toc534988581 \h </w:instrText>
             </w:r>
             <w:r>
               <w:rPr>
@@ -2405,14 +2333,14 @@
               <w:lang w:val="en-AU" w:eastAsia="en-AU"/>
             </w:rPr>
           </w:pPr>
-          <w:hyperlink w:anchor="_Toc534978315" w:history="1">
+          <w:hyperlink w:anchor="_Toc534988582" w:history="1">
             <w:r>
               <w:rPr>
                 <w:rStyle w:val="Hyperlink"/>
                 <w:noProof/>
                 <w:lang w:val="en-AU"/>
               </w:rPr>
-              <w:t>References</w:t>
+              <w:t>7. Discussion</w:t>
             </w:r>
             <w:r>
               <w:rPr>
@@ -2433,7 +2361,7 @@
                 <w:noProof/>
                 <w:webHidden/>
               </w:rPr>
-              <w:instrText xml:space="preserve"> PAGEREF _Toc534978315 \h </w:instrText>
+              <w:instrText xml:space="preserve"> PAGEREF _Toc534988582 \h </w:instrText>
             </w:r>
             <w:r>
               <w:rPr>
@@ -2477,14 +2405,14 @@
               <w:lang w:val="en-AU" w:eastAsia="en-AU"/>
             </w:rPr>
           </w:pPr>
-          <w:hyperlink w:anchor="_Toc534978316" w:history="1">
+          <w:hyperlink w:anchor="_Toc534988583" w:history="1">
             <w:r>
               <w:rPr>
                 <w:rStyle w:val="Hyperlink"/>
                 <w:noProof/>
                 <w:lang w:val="en-AU"/>
               </w:rPr>
-              <w:t>Appendix A</w:t>
+              <w:t>References</w:t>
             </w:r>
             <w:r>
               <w:rPr>
@@ -2505,7 +2433,7 @@
                 <w:noProof/>
                 <w:webHidden/>
               </w:rPr>
-              <w:instrText xml:space="preserve"> PAGEREF _Toc534978316 \h </w:instrText>
+              <w:instrText xml:space="preserve"> PAGEREF _Toc534988583 \h </w:instrText>
             </w:r>
             <w:r>
               <w:rPr>
@@ -2549,7 +2477,79 @@
               <w:lang w:val="en-AU" w:eastAsia="en-AU"/>
             </w:rPr>
           </w:pPr>
-          <w:hyperlink w:anchor="_Toc534978317" w:history="1">
+          <w:hyperlink w:anchor="_Toc534988584" w:history="1">
+            <w:r>
+              <w:rPr>
+                <w:rStyle w:val="Hyperlink"/>
+                <w:noProof/>
+                <w:lang w:val="en-AU"/>
+              </w:rPr>
+              <w:t>Appendix A</w:t>
+            </w:r>
+            <w:r>
+              <w:rPr>
+                <w:noProof/>
+                <w:webHidden/>
+              </w:rPr>
+              <w:tab/>
+            </w:r>
+            <w:r>
+              <w:rPr>
+                <w:noProof/>
+                <w:webHidden/>
+              </w:rPr>
+              <w:fldChar w:fldCharType="begin"/>
+            </w:r>
+            <w:r>
+              <w:rPr>
+                <w:noProof/>
+                <w:webHidden/>
+              </w:rPr>
+              <w:instrText xml:space="preserve"> PAGEREF _Toc534988584 \h </w:instrText>
+            </w:r>
+            <w:r>
+              <w:rPr>
+                <w:noProof/>
+                <w:webHidden/>
+              </w:rPr>
+            </w:r>
+            <w:r>
+              <w:rPr>
+                <w:noProof/>
+                <w:webHidden/>
+              </w:rPr>
+              <w:fldChar w:fldCharType="separate"/>
+            </w:r>
+            <w:r>
+              <w:rPr>
+                <w:noProof/>
+                <w:webHidden/>
+              </w:rPr>
+              <w:t>14</w:t>
+            </w:r>
+            <w:r>
+              <w:rPr>
+                <w:noProof/>
+                <w:webHidden/>
+              </w:rPr>
+              <w:fldChar w:fldCharType="end"/>
+            </w:r>
+          </w:hyperlink>
+        </w:p>
+        <w:p>
+          <w:pPr>
+            <w:pStyle w:val="TOC1"/>
+            <w:tabs>
+              <w:tab w:val="right" w:leader="dot" w:pos="9350"/>
+            </w:tabs>
+            <w:rPr>
+              <w:rFonts w:asciiTheme="minorHAnsi" w:eastAsiaTheme="minorEastAsia" w:hAnsiTheme="minorHAnsi" w:cstheme="minorBidi"/>
+              <w:noProof/>
+              <w:sz w:val="22"/>
+              <w:lang w:val="en-AU" w:eastAsia="en-AU"/>
+            </w:rPr>
+          </w:pPr>
+          <w:hyperlink w:anchor="_Toc534988585" w:history="1">
             <w:r>
               <w:rPr>
                 <w:rStyle w:val="Hyperlink"/>
@@ -2577,7 +2577,7 @@
                 <w:noProof/>
                 <w:webHidden/>
               </w:rPr>
-              <w:instrText xml:space="preserve"> PAGEREF _Toc534978317 \h </w:instrText>
+              <w:instrText xml:space="preserve"> PAGEREF _Toc534988585 \h </w:instrText>
             </w:r>
             <w:r>
               <w:rPr>
@@ -2597,7 +2597,7 @@
                 <w:noProof/>
                 <w:webHidden/>
               </w:rPr>
-              <w:t>18</w:t>
+              <w:t>19</w:t>
             </w:r>
             <w:r>
               <w:rPr>
@@ -2653,7 +2653,7 @@
           <w:lang w:val="en-AU"/>
         </w:rPr>
       </w:pPr>
-      <w:bookmarkStart w:id="0" w:name="_Toc534978299"/>
+      <w:bookmarkStart w:id="0" w:name="_Toc534988567"/>
       <w:r>
         <w:rPr>
           <w:lang w:val="en-AU"/>
@@ -2677,6 +2677,13 @@
       </w:pPr>
       <w:r>
         <w:rPr>
+          <w:highlight w:val="yellow"/>
+          <w:lang w:val="en-AU"/>
+        </w:rPr>
+        <w:t>////TODO////</w:t>
+      </w:r>
+      <w:r>
+        <w:rPr>
           <w:lang w:val="en-AU"/>
         </w:rPr>
         <w:br w:type="page"/>
@@ -2690,7 +2697,7 @@
           <w:lang w:val="en-AU"/>
         </w:rPr>
       </w:pPr>
-      <w:bookmarkStart w:id="1" w:name="_Toc534978300"/>
+      <w:bookmarkStart w:id="1" w:name="_Toc534988568"/>
       <w:r>
         <w:rPr>
           <w:lang w:val="en-AU"/>
@@ -3046,7 +3053,7 @@
           <w:lang w:val="en-AU"/>
         </w:rPr>
       </w:pPr>
-      <w:bookmarkStart w:id="2" w:name="_Toc534978301"/>
+      <w:bookmarkStart w:id="2" w:name="_Toc534988569"/>
       <w:r>
         <w:rPr>
           <w:lang w:val="en-AU"/>
@@ -3088,7 +3095,7 @@
           <w:lang w:val="en-AU"/>
         </w:rPr>
       </w:pPr>
-      <w:bookmarkStart w:id="3" w:name="_Toc534978302"/>
+      <w:bookmarkStart w:id="3" w:name="_Toc534988570"/>
       <w:r>
         <w:rPr>
           <w:lang w:val="en-AU"/>
@@ -3149,7 +3156,7 @@
           <w:lang w:val="en-AU"/>
         </w:rPr>
       </w:pPr>
-      <w:bookmarkStart w:id="4" w:name="_Toc534978303"/>
+      <w:bookmarkStart w:id="4" w:name="_Toc534988571"/>
       <w:r>
         <w:rPr>
           <w:rFonts w:asciiTheme="minorHAnsi" w:hAnsiTheme="minorHAnsi" w:cstheme="minorBidi"/>
@@ -3202,7 +3209,7 @@
       </w:pPr>
       <w:bookmarkStart w:id="5" w:name="_Toc530480952"/>
       <w:bookmarkStart w:id="6" w:name="_Toc517531910"/>
-      <w:bookmarkStart w:id="7" w:name="_Toc534978304"/>
+      <w:bookmarkStart w:id="7" w:name="_Toc534988572"/>
       <w:r>
         <w:rPr>
           <w:lang w:val="en-AU"/>
@@ -3224,7 +3231,7 @@
       </w:pPr>
       <w:bookmarkStart w:id="8" w:name="_Toc530480953"/>
       <w:bookmarkStart w:id="9" w:name="_Toc517531911"/>
-      <w:bookmarkStart w:id="10" w:name="_Toc534978305"/>
+      <w:bookmarkStart w:id="10" w:name="_Toc534988573"/>
       <w:r>
         <w:rPr>
           <w:rFonts w:asciiTheme="minorHAnsi" w:hAnsiTheme="minorHAnsi" w:cstheme="minorBidi"/>
@@ -3269,7 +3276,7 @@
       </w:pPr>
       <w:bookmarkStart w:id="11" w:name="_Toc530480954"/>
       <w:bookmarkStart w:id="12" w:name="_Toc517531912"/>
-      <w:bookmarkStart w:id="13" w:name="_Toc534978306"/>
+      <w:bookmarkStart w:id="13" w:name="_Toc534988574"/>
       <w:r>
         <w:rPr>
           <w:rFonts w:asciiTheme="minorHAnsi" w:hAnsiTheme="minorHAnsi" w:cstheme="minorBidi"/>
@@ -3291,7 +3298,7 @@
       </w:pPr>
       <w:bookmarkStart w:id="14" w:name="_Toc530480955"/>
       <w:bookmarkStart w:id="15" w:name="_Toc517531913"/>
-      <w:bookmarkStart w:id="16" w:name="_Toc534978307"/>
+      <w:bookmarkStart w:id="16" w:name="_Toc534988575"/>
       <w:r>
         <w:rPr>
           <w:lang w:val="en-AU"/>
@@ -3342,7 +3349,7 @@
       </w:pPr>
       <w:bookmarkStart w:id="17" w:name="_Toc530480956"/>
       <w:bookmarkStart w:id="18" w:name="_Toc517531914"/>
-      <w:bookmarkStart w:id="19" w:name="_Toc534978308"/>
+      <w:bookmarkStart w:id="19" w:name="_Toc534988576"/>
       <w:r>
         <w:rPr>
           <w:lang w:val="en-AU"/>
@@ -3536,7 +3543,7 @@
         </w:rPr>
         <w:br w:type="page"/>
       </w:r>
-      <w:bookmarkStart w:id="20" w:name="_Toc534978309"/>
+      <w:bookmarkStart w:id="20" w:name="_Toc534988577"/>
       <w:r>
         <w:rPr>
           <w:lang w:val="en-AU"/>
@@ -3555,7 +3562,7 @@
           <w:lang w:val="en-AU"/>
         </w:rPr>
       </w:pPr>
-      <w:bookmarkStart w:id="21" w:name="_Toc534978310"/>
+      <w:bookmarkStart w:id="21" w:name="_Toc534988578"/>
       <w:r>
         <w:rPr>
           <w:rFonts w:asciiTheme="minorHAnsi" w:hAnsiTheme="minorHAnsi" w:cstheme="minorBidi"/>
@@ -3601,7 +3608,7 @@
           <w:lang w:val="en-AU"/>
         </w:rPr>
       </w:pPr>
-      <w:bookmarkStart w:id="22" w:name="_Toc534978311"/>
+      <w:bookmarkStart w:id="22" w:name="_Toc534988579"/>
       <w:r>
         <w:rPr>
           <w:rFonts w:asciiTheme="minorHAnsi" w:hAnsiTheme="minorHAnsi" w:cstheme="minorBidi"/>
@@ -3953,7 +3960,7 @@
           <w:lang w:val="en-AU"/>
         </w:rPr>
       </w:pPr>
-      <w:bookmarkStart w:id="23" w:name="_Toc534978312"/>
+      <w:bookmarkStart w:id="23" w:name="_Toc534988580"/>
       <w:r>
         <w:rPr>
           <w:lang w:val="en-AU"/>
@@ -5965,7 +5972,21 @@
           <w:rFonts w:cstheme="minorHAnsi"/>
           <w:lang w:val="en-AU"/>
         </w:rPr>
-        <w:t>Following the methodology for this question, a literature study was carried out on the current classes of UML as well as the previous class and knowledge of Object Oriented Programming.</w:t>
+        <w:t>Following the methodology for this question, a literature study was carried out on the current classes of UML as well as the previous class</w:t>
+      </w:r>
+      <w:r>
+        <w:rPr>
+          <w:rFonts w:cstheme="minorHAnsi"/>
+          <w:lang w:val="en-AU"/>
+        </w:rPr>
+        <w:t>es</w:t>
+      </w:r>
+      <w:r>
+        <w:rPr>
+          <w:rFonts w:cstheme="minorHAnsi"/>
+          <w:lang w:val="en-AU"/>
+        </w:rPr>
+        <w:t xml:space="preserve"> and knowledge of Object Oriented Programming.</w:t>
       </w:r>
       <w:r>
         <w:rPr>
@@ -5986,7 +6007,21 @@
           <w:rFonts w:cstheme="minorHAnsi"/>
           <w:lang w:val="en-AU"/>
         </w:rPr>
-        <w:t xml:space="preserve"> was learned that there is a structured process to designing and implementing an application. </w:t>
+        <w:t xml:space="preserve"> was learned that there is a </w:t>
+      </w:r>
+      <w:r>
+        <w:rPr>
+          <w:rFonts w:cstheme="minorHAnsi"/>
+          <w:lang w:val="en-AU"/>
+        </w:rPr>
+        <w:t xml:space="preserve">very thorough and </w:t>
+      </w:r>
+      <w:r>
+        <w:rPr>
+          <w:rFonts w:cstheme="minorHAnsi"/>
+          <w:lang w:val="en-AU"/>
+        </w:rPr>
+        <w:t xml:space="preserve">structured process to designing and implementing an application. </w:t>
       </w:r>
     </w:p>
     <w:p>
@@ -5994,38 +6029,23 @@
         <w:suppressAutoHyphens/>
         <w:spacing w:line="276" w:lineRule="auto"/>
         <w:rPr>
-          <w:lang w:val="en-AU"/>
-        </w:rPr>
-      </w:pPr>
-      <w:r>
-        <w:rPr>
-          <w:lang w:val="en-AU"/>
-        </w:rPr>
-        <w:t xml:space="preserve">To define how to make the applications architecture as structured as possible, the classes of Object Oriented Programming were studied thoroughly. During this, it was found that using design patterns to make </w:t>
-      </w:r>
-      <w:r>
-        <w:rPr>
-          <w:lang w:val="en-AU"/>
-        </w:rPr>
-        <w:t xml:space="preserve">the code </w:t>
-      </w:r>
-      <w:r>
-        <w:rPr>
-          <w:lang w:val="en-AU"/>
-        </w:rPr>
-        <w:t>more efficient, scalable and read</w:t>
-      </w:r>
-      <w:r>
-        <w:rPr>
-          <w:lang w:val="en-AU"/>
-        </w:rPr>
-        <w:t xml:space="preserve">able would prove to be very important when making the application. In the following paragraphs </w:t>
-      </w:r>
-      <w:r>
-        <w:rPr>
-          <w:lang w:val="en-AU"/>
-        </w:rPr>
-        <w:t>the process of figuring out the best design of this application is outlined.</w:t>
+          <w:rFonts w:cstheme="minorHAnsi"/>
+          <w:lang w:val="en-AU"/>
+        </w:rPr>
+      </w:pPr>
+      <w:r>
+        <w:rPr>
+          <w:rFonts w:cstheme="minorHAnsi"/>
+          <w:lang w:val="en-AU"/>
+        </w:rPr>
+        <w:t>Finding out how to display the results in an application was fairly easy; a formula would be used to calculate the populations of the different animals at a certain time, and from there these points would be plotted on a line graph.</w:t>
+      </w:r>
+      <w:r>
+        <w:rPr>
+          <w:rFonts w:cstheme="minorHAnsi"/>
+          <w:lang w:val="en-AU"/>
+        </w:rPr>
+        <w:t xml:space="preserve"> However finding the best way to do this proved difficult.</w:t>
       </w:r>
     </w:p>
     <w:p>
@@ -6040,19 +6060,7 @@
         <w:rPr>
           <w:lang w:val="en-AU"/>
         </w:rPr>
-        <w:t xml:space="preserve">The first proof of concept used a system that was much too simplistic and could only project the results of one animal in a very simple graph. This system worked in a way that all animals </w:t>
-      </w:r>
-      <w:r>
-        <w:rPr>
-          <w:lang w:val="en-AU"/>
-        </w:rPr>
-        <w:t>were objects of</w:t>
-      </w:r>
-      <w:r>
-        <w:rPr>
-          <w:lang w:val="en-AU"/>
-        </w:rPr>
-        <w:t xml:space="preserve"> the same class, that being a “Large Herbivore”. From there these </w:t>
+        <w:t xml:space="preserve">The first proof of concept used a system that was much too simplistic and could only project the results of one animal in a very simple graph. This system worked in a way that all animals were objects of the same class, that being a “Large Herbivore”. From there these </w:t>
       </w:r>
       <w:proofErr w:type="spellStart"/>
       <w:r>
@@ -6066,37 +6074,7 @@
         <w:rPr>
           <w:lang w:val="en-AU"/>
         </w:rPr>
-        <w:t xml:space="preserve"> objects would be used</w:t>
-      </w:r>
-      <w:r>
-        <w:rPr>
-          <w:lang w:val="en-AU"/>
-        </w:rPr>
-        <w:t>,</w:t>
-      </w:r>
-      <w:r>
-        <w:rPr>
-          <w:lang w:val="en-AU"/>
-        </w:rPr>
-        <w:t xml:space="preserve"> </w:t>
-      </w:r>
-      <w:r>
-        <w:rPr>
-          <w:lang w:val="en-AU"/>
-        </w:rPr>
-        <w:t xml:space="preserve">in combination with a user-entered number of years, </w:t>
-      </w:r>
-      <w:r>
-        <w:rPr>
-          <w:lang w:val="en-AU"/>
-        </w:rPr>
-        <w:t>in a method which would return a series of points based on a certain formula.</w:t>
-      </w:r>
-      <w:r>
-        <w:rPr>
-          <w:lang w:val="en-AU"/>
-        </w:rPr>
-        <w:t xml:space="preserve"> This series would then be projected in a graph. This design was used purely to get used to projecting points onto a graph, and it was already clear that this would not be the design used in the final product.</w:t>
+        <w:t xml:space="preserve"> objects would be used, in combination with a user-entered number of years, in a method which would return a series of points based on a certain formula. This series would then be projected in a graph. This design was used purely to get used to projecting points onto a graph, and it was already clear that this would not be the design used in the final product.</w:t>
       </w:r>
     </w:p>
     <w:p>
@@ -6104,7 +6082,6 @@
         <w:suppressAutoHyphens/>
         <w:spacing w:line="276" w:lineRule="auto"/>
         <w:rPr>
-          <w:rFonts w:cstheme="minorHAnsi"/>
           <w:lang w:val="en-AU"/>
         </w:rPr>
       </w:pPr>
@@ -6114,8 +6091,381 @@
         </w:rPr>
         <w:t xml:space="preserve">Finding the right design for </w:t>
       </w:r>
-      <w:bookmarkStart w:id="24" w:name="_GoBack"/>
-      <w:bookmarkEnd w:id="24"/>
+      <w:r>
+        <w:rPr>
+          <w:lang w:val="en-AU"/>
+        </w:rPr>
+        <w:t xml:space="preserve">the application </w:t>
+      </w:r>
+      <w:r>
+        <w:rPr>
+          <w:lang w:val="en-AU"/>
+        </w:rPr>
+        <w:t>was quite difficult,</w:t>
+      </w:r>
+      <w:r>
+        <w:rPr>
+          <w:lang w:val="en-AU"/>
+        </w:rPr>
+        <w:t xml:space="preserve"> </w:t>
+      </w:r>
+      <w:r>
+        <w:rPr>
+          <w:lang w:val="en-AU"/>
+        </w:rPr>
+        <w:t>the classes of Object Oriented Programming were studied thoroughly</w:t>
+      </w:r>
+      <w:r>
+        <w:rPr>
+          <w:lang w:val="en-AU"/>
+        </w:rPr>
+        <w:t xml:space="preserve"> and the instructors had to be consulted many times before it was crystal clear what the best course of action was</w:t>
+      </w:r>
+      <w:r>
+        <w:rPr>
+          <w:lang w:val="en-AU"/>
+        </w:rPr>
+        <w:t xml:space="preserve"> </w:t>
+      </w:r>
+      <w:r>
+        <w:rPr>
+          <w:lang w:val="en-AU"/>
+        </w:rPr>
+        <w:t>to make the applications architecture as structured as possible</w:t>
+      </w:r>
+      <w:r>
+        <w:rPr>
+          <w:lang w:val="en-AU"/>
+        </w:rPr>
+        <w:t xml:space="preserve">. </w:t>
+      </w:r>
+      <w:r>
+        <w:rPr>
+          <w:lang w:val="en-AU"/>
+        </w:rPr>
+        <w:t xml:space="preserve">Through studying these classes, it was found that using design patterns to make the code more efficient, scalable and readable would prove to be very important when making the application. </w:t>
+      </w:r>
+      <w:r>
+        <w:rPr>
+          <w:lang w:val="en-AU"/>
+        </w:rPr>
+        <w:t>The design of the application is broadly outlined in the following paragraphs</w:t>
+      </w:r>
+      <w:r>
+        <w:rPr>
+          <w:lang w:val="en-AU"/>
+        </w:rPr>
+        <w:t xml:space="preserve"> and the</w:t>
+      </w:r>
+      <w:r>
+        <w:rPr>
+          <w:lang w:val="en-AU"/>
+        </w:rPr>
+        <w:t xml:space="preserve"> class diagram of the application is included in Appendix B to hopefully make the description more understandable.</w:t>
+      </w:r>
+    </w:p>
+    <w:p>
+      <w:pPr>
+        <w:suppressAutoHyphens/>
+        <w:spacing w:line="276" w:lineRule="auto"/>
+        <w:rPr>
+          <w:lang w:val="en-AU"/>
+        </w:rPr>
+      </w:pPr>
+      <w:r>
+        <w:rPr>
+          <w:lang w:val="en-AU"/>
+        </w:rPr>
+        <w:t xml:space="preserve">To create the base of the application, the program </w:t>
+      </w:r>
+      <w:proofErr w:type="spellStart"/>
+      <w:r>
+        <w:rPr>
+          <w:lang w:val="en-AU"/>
+        </w:rPr>
+        <w:t>SceneBuilder</w:t>
+      </w:r>
+      <w:proofErr w:type="spellEnd"/>
+      <w:r>
+        <w:rPr>
+          <w:lang w:val="en-AU"/>
+        </w:rPr>
+        <w:t xml:space="preserve"> was used to design the way the application should look to a user. The most important features of this base layout being the graph which shows the increase or decrease of population of different animals and the table which shows the exact values at a certain time.</w:t>
+      </w:r>
+      <w:r>
+        <w:rPr>
+          <w:lang w:val="en-AU"/>
+        </w:rPr>
+        <w:t xml:space="preserve"> To make the results be projected into the graph, a series of points for each </w:t>
+      </w:r>
+      <w:r>
+        <w:rPr>
+          <w:lang w:val="en-AU"/>
+        </w:rPr>
+        <w:lastRenderedPageBreak/>
+        <w:t>animal would have to be created and displayed as a line on the graph and to show the exact values of each animal at a given time, the values of the animals and the selected time would also have to be displayed in a table.</w:t>
+      </w:r>
+      <w:r>
+        <w:rPr>
+          <w:lang w:val="en-AU"/>
+        </w:rPr>
+        <w:t xml:space="preserve"> </w:t>
+      </w:r>
+    </w:p>
+    <w:p>
+      <w:pPr>
+        <w:suppressAutoHyphens/>
+        <w:spacing w:line="276" w:lineRule="auto"/>
+        <w:rPr>
+          <w:lang w:val="en-AU"/>
+        </w:rPr>
+      </w:pPr>
+      <w:r>
+        <w:rPr>
+          <w:lang w:val="en-AU"/>
+        </w:rPr>
+        <w:t xml:space="preserve">How all of this was made not only possible, but also structured in a way that is the following. </w:t>
+      </w:r>
+      <w:r>
+        <w:rPr>
+          <w:lang w:val="en-AU"/>
+        </w:rPr>
+        <w:t xml:space="preserve">The first aspect of the design </w:t>
+      </w:r>
+      <w:r>
+        <w:rPr>
+          <w:lang w:val="en-AU"/>
+        </w:rPr>
+        <w:t xml:space="preserve">minimises the effort needed to add </w:t>
+      </w:r>
+      <w:r>
+        <w:rPr>
+          <w:lang w:val="en-AU"/>
+        </w:rPr>
+        <w:t>or</w:t>
+      </w:r>
+      <w:r>
+        <w:rPr>
+          <w:lang w:val="en-AU"/>
+        </w:rPr>
+        <w:t xml:space="preserve"> remove different models </w:t>
+      </w:r>
+      <w:r>
+        <w:rPr>
+          <w:lang w:val="en-AU"/>
+        </w:rPr>
+        <w:t>from the application</w:t>
+      </w:r>
+      <w:r>
+        <w:rPr>
+          <w:lang w:val="en-AU"/>
+        </w:rPr>
+        <w:t xml:space="preserve">. The way this was achieved was by </w:t>
+      </w:r>
+      <w:r>
+        <w:rPr>
+          <w:lang w:val="en-AU"/>
+        </w:rPr>
+        <w:t xml:space="preserve">using the strategy design pattern </w:t>
+      </w:r>
+      <w:r>
+        <w:rPr>
+          <w:lang w:val="en-AU"/>
+        </w:rPr>
+        <w:t>to</w:t>
+      </w:r>
+      <w:r>
+        <w:rPr>
+          <w:lang w:val="en-AU"/>
+        </w:rPr>
+        <w:t xml:space="preserve"> </w:t>
+      </w:r>
+      <w:r>
+        <w:rPr>
+          <w:lang w:val="en-AU"/>
+        </w:rPr>
+        <w:t>creat</w:t>
+      </w:r>
+      <w:r>
+        <w:rPr>
+          <w:lang w:val="en-AU"/>
+        </w:rPr>
+        <w:t>e</w:t>
+      </w:r>
+      <w:r>
+        <w:rPr>
+          <w:lang w:val="en-AU"/>
+        </w:rPr>
+        <w:t xml:space="preserve"> an interface which defines a method that each mathematical model should have. From there, new classes can be created when a new mathematical model is designed and can be put in the place of any previous models without problems.</w:t>
+      </w:r>
+      <w:r>
+        <w:rPr>
+          <w:lang w:val="en-AU"/>
+        </w:rPr>
+        <w:t xml:space="preserve"> This same design pattern was also used when creating animals. An abstract class was defined called “Large Herbivore” and from there a new class can be added extending this class if a new large herbivore should be added to the application. This allows for interchangeability between all of the large herbivores. </w:t>
+      </w:r>
+    </w:p>
+    <w:p>
+      <w:pPr>
+        <w:suppressAutoHyphens/>
+        <w:spacing w:line="276" w:lineRule="auto"/>
+        <w:rPr>
+          <w:highlight w:val="yellow"/>
+          <w:lang w:val="en-AU"/>
+        </w:rPr>
+      </w:pPr>
+      <w:r>
+        <w:rPr>
+          <w:highlight w:val="yellow"/>
+          <w:lang w:val="en-AU"/>
+        </w:rPr>
+        <w:t>////Maybe show code snipp</w:t>
+      </w:r>
+      <w:r>
+        <w:rPr>
+          <w:highlight w:val="yellow"/>
+          <w:lang w:val="en-AU"/>
+        </w:rPr>
+        <w:t>e</w:t>
+      </w:r>
+      <w:r>
+        <w:rPr>
+          <w:highlight w:val="yellow"/>
+          <w:lang w:val="en-AU"/>
+        </w:rPr>
+        <w:t>t////</w:t>
+      </w:r>
+    </w:p>
+    <w:p>
+      <w:pPr>
+        <w:suppressAutoHyphens/>
+        <w:spacing w:line="276" w:lineRule="auto"/>
+        <w:rPr>
+          <w:lang w:val="en-AU"/>
+        </w:rPr>
+      </w:pPr>
+      <w:r>
+        <w:rPr>
+          <w:lang w:val="en-AU"/>
+        </w:rPr>
+        <w:t xml:space="preserve">The next aspect of the application continues on from the mathematical model classes. </w:t>
+      </w:r>
+      <w:r>
+        <w:rPr>
+          <w:lang w:val="en-AU"/>
+        </w:rPr>
+        <w:t xml:space="preserve">To make selection of different models possible, a way to set the “active” model in the application had to be implemented. To make this possible, the Factory design pattern was used to set which mathematical model class should be used when making calculations. A </w:t>
+      </w:r>
+      <w:proofErr w:type="spellStart"/>
+      <w:r>
+        <w:rPr>
+          <w:lang w:val="en-AU"/>
+        </w:rPr>
+        <w:t>ModelFactory</w:t>
+      </w:r>
+      <w:proofErr w:type="spellEnd"/>
+      <w:r>
+        <w:rPr>
+          <w:lang w:val="en-AU"/>
+        </w:rPr>
+        <w:t xml:space="preserve"> class was created, in which static methods set and get the selected model. This made it possible for the user to select which model to use.</w:t>
+      </w:r>
+    </w:p>
+    <w:p>
+      <w:pPr>
+        <w:suppressAutoHyphens/>
+        <w:spacing w:line="276" w:lineRule="auto"/>
+        <w:rPr>
+          <w:lang w:val="en-AU"/>
+        </w:rPr>
+      </w:pPr>
+      <w:r>
+        <w:rPr>
+          <w:lang w:val="en-AU"/>
+        </w:rPr>
+        <w:t>Lastly, a class “</w:t>
+      </w:r>
+      <w:proofErr w:type="spellStart"/>
+      <w:r>
+        <w:rPr>
+          <w:lang w:val="en-AU"/>
+        </w:rPr>
+        <w:t>NaturePreserve</w:t>
+      </w:r>
+      <w:proofErr w:type="spellEnd"/>
+      <w:r>
+        <w:rPr>
+          <w:lang w:val="en-AU"/>
+        </w:rPr>
+        <w:t xml:space="preserve">” was created using the singleton design pattern. In this class, </w:t>
+      </w:r>
+      <w:r>
+        <w:rPr>
+          <w:lang w:val="en-AU"/>
+        </w:rPr>
+        <w:t>the</w:t>
+      </w:r>
+      <w:r>
+        <w:rPr>
+          <w:lang w:val="en-AU"/>
+        </w:rPr>
+        <w:t xml:space="preserve"> </w:t>
+      </w:r>
+      <w:r>
+        <w:rPr>
+          <w:lang w:val="en-AU"/>
+        </w:rPr>
+        <w:t xml:space="preserve">current </w:t>
+      </w:r>
+      <w:r>
+        <w:rPr>
+          <w:lang w:val="en-AU"/>
+        </w:rPr>
+        <w:t>time</w:t>
+      </w:r>
+      <w:r>
+        <w:rPr>
+          <w:lang w:val="en-AU"/>
+        </w:rPr>
+        <w:t xml:space="preserve"> is stored as well as all of the animals and their current populations at said time. This class is what is used in the </w:t>
+      </w:r>
+      <w:r>
+        <w:rPr>
+          <w:lang w:val="en-AU"/>
+        </w:rPr>
+        <w:t>F</w:t>
+      </w:r>
+      <w:r>
+        <w:rPr>
+          <w:lang w:val="en-AU"/>
+        </w:rPr>
+        <w:t>XML controller to create different series’ of points for each animal in the preserve.</w:t>
+      </w:r>
+    </w:p>
+    <w:p>
+      <w:pPr>
+        <w:suppressAutoHyphens/>
+        <w:spacing w:line="276" w:lineRule="auto"/>
+        <w:rPr>
+          <w:lang w:val="en-AU"/>
+        </w:rPr>
+      </w:pPr>
+      <w:r>
+        <w:rPr>
+          <w:lang w:val="en-AU"/>
+        </w:rPr>
+        <w:t xml:space="preserve">Using these design patterns, the architecture of the application is now very strong, and adding more mathematical models or species to the application can be done without having to change a lot in the code. </w:t>
+      </w:r>
+    </w:p>
+    <w:p>
+      <w:pPr>
+        <w:suppressAutoHyphens/>
+        <w:spacing w:line="276" w:lineRule="auto"/>
+        <w:rPr>
+          <w:rFonts w:cstheme="minorHAnsi"/>
+          <w:lang w:val="en-AU"/>
+        </w:rPr>
+      </w:pPr>
       <w:r>
         <w:rPr>
           <w:lang w:val="en-AU"/>
@@ -6132,25 +6482,16 @@
           <w:lang w:val="en-AU"/>
         </w:rPr>
       </w:pPr>
-      <w:bookmarkStart w:id="25" w:name="_Toc534978313"/>
-      <w:proofErr w:type="spellStart"/>
+      <w:bookmarkStart w:id="24" w:name="_Toc534988581"/>
       <w:r>
         <w:rPr>
           <w:rFonts w:eastAsiaTheme="minorEastAsia"/>
           <w:lang w:val="en-AU"/>
         </w:rPr>
         <w:lastRenderedPageBreak/>
-        <w:t>6</w:t>
-      </w:r>
-      <w:proofErr w:type="spellEnd"/>
-      <w:r>
-        <w:rPr>
-          <w:rFonts w:eastAsiaTheme="minorEastAsia"/>
-          <w:lang w:val="en-AU"/>
-        </w:rPr>
-        <w:t>. Conclusion</w:t>
-      </w:r>
-      <w:bookmarkEnd w:id="25"/>
+        <w:t>6. Conclusion</w:t>
+      </w:r>
+      <w:bookmarkEnd w:id="24"/>
     </w:p>
     <w:p>
       <w:pPr>
@@ -6223,7 +6564,14 @@
           <w:rFonts w:cstheme="minorHAnsi"/>
           <w:lang w:val="en-AU"/>
         </w:rPr>
-        <w:t>N the scope of this project, the clients most important user stories were implemented into the application.</w:t>
+        <w:t>In</w:t>
+      </w:r>
+      <w:r>
+        <w:rPr>
+          <w:rFonts w:cstheme="minorHAnsi"/>
+          <w:lang w:val="en-AU"/>
+        </w:rPr>
+        <w:t xml:space="preserve"> the scope of this project, the clients most important user stories were implemented into the application.</w:t>
       </w:r>
       <w:r>
         <w:rPr>
@@ -6598,29 +6946,93 @@
       <w:pPr>
         <w:suppressAutoHyphens/>
         <w:spacing w:line="276" w:lineRule="auto"/>
-        <w:ind w:left="72"/>
-        <w:rPr>
-          <w:rFonts w:cstheme="minorHAnsi"/>
-          <w:lang w:val="en-AU"/>
-        </w:rPr>
-      </w:pPr>
+        <w:rPr>
+          <w:rFonts w:cstheme="minorHAnsi"/>
+          <w:lang w:val="en-AU"/>
+        </w:rPr>
+      </w:pPr>
+      <w:r>
+        <w:rPr>
+          <w:rFonts w:cstheme="minorHAnsi"/>
+          <w:lang w:val="en-AU"/>
+        </w:rPr>
+        <w:t xml:space="preserve">While following the methodology for this question, the literature studies on previous courses proved to be successful in </w:t>
+      </w:r>
+      <w:r>
+        <w:rPr>
+          <w:rFonts w:cstheme="minorHAnsi"/>
+          <w:lang w:val="en-AU"/>
+        </w:rPr>
+        <w:t>coming to</w:t>
+      </w:r>
+      <w:r>
+        <w:rPr>
+          <w:rFonts w:cstheme="minorHAnsi"/>
+          <w:lang w:val="en-AU"/>
+        </w:rPr>
+        <w:t xml:space="preserve"> an answer.</w:t>
+      </w:r>
+      <w:r>
+        <w:rPr>
+          <w:rFonts w:cstheme="minorHAnsi"/>
+          <w:lang w:val="en-AU"/>
+        </w:rPr>
+        <w:t xml:space="preserve"> </w:t>
+      </w:r>
+      <w:r>
+        <w:rPr>
+          <w:rFonts w:cstheme="minorHAnsi"/>
+          <w:lang w:val="en-AU"/>
+        </w:rPr>
+        <w:t>Looking back on the results, it is clear that t</w:t>
+      </w:r>
+      <w:r>
+        <w:rPr>
+          <w:rFonts w:cstheme="minorHAnsi"/>
+          <w:lang w:val="en-AU"/>
+        </w:rPr>
+        <w:t xml:space="preserve">he application is now very structured and very scalable </w:t>
+      </w:r>
+      <w:r>
+        <w:rPr>
+          <w:rFonts w:cstheme="minorHAnsi"/>
+          <w:lang w:val="en-AU"/>
+        </w:rPr>
+        <w:t>and</w:t>
+      </w:r>
+      <w:bookmarkStart w:id="25" w:name="_GoBack"/>
+      <w:bookmarkEnd w:id="25"/>
+      <w:r>
+        <w:rPr>
+          <w:rFonts w:cstheme="minorHAnsi"/>
+          <w:lang w:val="en-AU"/>
+        </w:rPr>
+        <w:t xml:space="preserve"> an answer to this sub question can now be stated.</w:t>
+      </w:r>
     </w:p>
     <w:p>
       <w:pPr>
         <w:suppressAutoHyphens/>
-        <w:jc w:val="both"/>
-        <w:rPr>
-          <w:color w:val="000000"/>
-          <w:lang w:val="en-AU"/>
-        </w:rPr>
-      </w:pPr>
+        <w:spacing w:line="276" w:lineRule="auto"/>
+        <w:rPr>
+          <w:rFonts w:cstheme="minorHAnsi"/>
+          <w:lang w:val="en-AU"/>
+        </w:rPr>
+      </w:pPr>
+      <w:r>
+        <w:rPr>
+          <w:rFonts w:cstheme="minorHAnsi"/>
+          <w:lang w:val="en-AU"/>
+        </w:rPr>
+        <w:t>The results can be displayed in an application by using design patterns to make the selection of different models possible. These models can then be used to create a series of points to be displayed on a graph. The time points on the graph can then be selected to display the exact results of each animal in a table to make recording them more effective.</w:t>
+      </w:r>
     </w:p>
     <w:p>
       <w:pPr>
         <w:suppressAutoHyphens/>
-        <w:jc w:val="both"/>
-        <w:rPr>
-          <w:color w:val="000000"/>
+        <w:spacing w:line="276" w:lineRule="auto"/>
+        <w:rPr>
+          <w:rFonts w:cstheme="minorHAnsi"/>
           <w:lang w:val="en-AU"/>
         </w:rPr>
       </w:pPr>
@@ -6647,41 +7059,7 @@
         </w:rPr>
         <w:t>What is the best ethically acceptable measure which can be taken to improve the ecological balance in the Oostvaardersplassen?</w:t>
       </w:r>
-    </w:p>
-    <w:p>
-      <w:pPr>
-        <w:pStyle w:val="NormalWeb"/>
-        <w:spacing w:before="120" w:beforeAutospacing="0" w:after="120" w:afterAutospacing="0"/>
-        <w:jc w:val="both"/>
-        <w:rPr>
-          <w:rFonts w:asciiTheme="minorHAnsi" w:eastAsiaTheme="majorEastAsia" w:hAnsiTheme="minorHAnsi" w:cstheme="minorBidi"/>
-          <w:color w:val="DD8047" w:themeColor="accent2"/>
-          <w:kern w:val="22"/>
-          <w:lang w:eastAsia="ja-JP"/>
-          <w14:ligatures w14:val="standard"/>
-        </w:rPr>
-      </w:pPr>
-    </w:p>
-    <w:p>
-      <w:pPr>
-        <w:pStyle w:val="NormalWeb"/>
-        <w:spacing w:before="120" w:beforeAutospacing="0" w:after="120" w:afterAutospacing="0"/>
-        <w:jc w:val="both"/>
-        <w:rPr>
-          <w:rFonts w:asciiTheme="minorHAnsi" w:hAnsiTheme="minorHAnsi" w:cstheme="minorHAnsi"/>
-          <w:color w:val="000000"/>
-          <w:sz w:val="22"/>
-          <w:szCs w:val="22"/>
-        </w:rPr>
-      </w:pPr>
-      <w:r>
-        <w:rPr>
-          <w:rFonts w:asciiTheme="minorHAnsi" w:eastAsiaTheme="majorEastAsia" w:hAnsiTheme="minorHAnsi" w:cstheme="minorBidi"/>
-          <w:color w:val="DD8047" w:themeColor="accent2"/>
-          <w:kern w:val="22"/>
-          <w:lang w:eastAsia="ja-JP"/>
-          <w14:ligatures w14:val="standard"/>
-        </w:rPr>
+      <w:r>
         <w:br w:type="page"/>
       </w:r>
     </w:p>
@@ -6693,7 +7071,7 @@
           <w:lang w:val="en-AU"/>
         </w:rPr>
       </w:pPr>
-      <w:bookmarkStart w:id="26" w:name="_Toc534978314"/>
+      <w:bookmarkStart w:id="26" w:name="_Toc534988582"/>
       <w:r>
         <w:rPr>
           <w:lang w:val="en-AU"/>
@@ -6742,6 +7120,13 @@
           <w:lang w:val="en-AU"/>
         </w:rPr>
       </w:pPr>
+      <w:r>
+        <w:rPr>
+          <w:highlight w:val="yellow"/>
+          <w:lang w:val="en-AU"/>
+        </w:rPr>
+        <w:t>////TODO////</w:t>
+      </w:r>
     </w:p>
     <w:p>
       <w:pPr>
@@ -6807,7 +7192,7 @@
           <w:lang w:val="en-AU"/>
         </w:rPr>
       </w:pPr>
-      <w:bookmarkStart w:id="27" w:name="_Toc534978315"/>
+      <w:bookmarkStart w:id="27" w:name="_Toc534988583"/>
       <w:r>
         <w:rPr>
           <w:lang w:val="en-AU"/>
@@ -6884,7 +7269,7 @@
           <w:lang w:val="en-AU"/>
         </w:rPr>
       </w:pPr>
-      <w:bookmarkStart w:id="28" w:name="_Toc534978316"/>
+      <w:bookmarkStart w:id="28" w:name="_Toc534988584"/>
       <w:r>
         <w:rPr>
           <w:lang w:val="en-AU"/>
@@ -7845,6 +8230,7 @@
           <w:color w:val="000000"/>
           <w:sz w:val="22"/>
           <w:szCs w:val="22"/>
+          <w:lang w:val="en-AU"/>
         </w:rPr>
       </w:pPr>
       <w:r>
@@ -7854,6 +8240,7 @@
           <w:sz w:val="22"/>
           <w:szCs w:val="22"/>
           <w:u w:val="single"/>
+          <w:lang w:val="en-AU"/>
         </w:rPr>
         <w:t>User</w:t>
       </w:r>
@@ -7863,6 +8250,7 @@
           <w:color w:val="000000"/>
           <w:sz w:val="22"/>
           <w:szCs w:val="22"/>
+          <w:lang w:val="en-AU"/>
         </w:rPr>
         <w:t xml:space="preserve"> clicks the “change initial data” button.</w:t>
       </w:r>
@@ -7883,6 +8271,7 @@
           <w:color w:val="000000"/>
           <w:sz w:val="22"/>
           <w:szCs w:val="22"/>
+          <w:lang w:val="en-AU"/>
         </w:rPr>
       </w:pPr>
       <w:r>
@@ -7923,6 +8312,7 @@
           <w:color w:val="000000"/>
           <w:sz w:val="22"/>
           <w:szCs w:val="22"/>
+          <w:lang w:val="en-AU"/>
         </w:rPr>
       </w:pPr>
       <w:r>
@@ -8071,6 +8461,7 @@
           <w:color w:val="000000"/>
           <w:sz w:val="22"/>
           <w:szCs w:val="22"/>
+          <w:lang w:val="en-AU"/>
         </w:rPr>
       </w:pPr>
       <w:r>
@@ -8080,6 +8471,7 @@
           <w:sz w:val="22"/>
           <w:szCs w:val="22"/>
           <w:u w:val="single"/>
+          <w:lang w:val="en-AU"/>
         </w:rPr>
         <w:t>User</w:t>
       </w:r>
@@ -8089,6 +8481,7 @@
           <w:color w:val="000000"/>
           <w:sz w:val="22"/>
           <w:szCs w:val="22"/>
+          <w:lang w:val="en-AU"/>
         </w:rPr>
         <w:t xml:space="preserve"> closes the application and opens it again.</w:t>
       </w:r>
@@ -9443,6 +9836,7 @@
           <w:sz w:val="22"/>
           <w:szCs w:val="22"/>
           <w:u w:val="single"/>
+          <w:lang w:val="en-AU"/>
         </w:rPr>
         <w:t>User</w:t>
       </w:r>
@@ -9452,6 +9846,7 @@
           <w:color w:val="000000"/>
           <w:sz w:val="22"/>
           <w:szCs w:val="22"/>
+          <w:lang w:val="en-AU"/>
         </w:rPr>
         <w:t xml:space="preserve"> fills in the required values into the textboxes and presses “calc”.</w:t>
       </w:r>
@@ -9820,6 +10215,7 @@
           <w:color w:val="000000"/>
           <w:sz w:val="22"/>
           <w:szCs w:val="22"/>
+          <w:lang w:val="en-AU"/>
         </w:rPr>
       </w:pPr>
       <w:r>
@@ -9829,6 +10225,7 @@
           <w:sz w:val="22"/>
           <w:szCs w:val="22"/>
           <w:u w:val="single"/>
+          <w:lang w:val="en-AU"/>
         </w:rPr>
         <w:t>User</w:t>
       </w:r>
@@ -9838,6 +10235,7 @@
           <w:color w:val="000000"/>
           <w:sz w:val="22"/>
           <w:szCs w:val="22"/>
+          <w:lang w:val="en-AU"/>
         </w:rPr>
         <w:t xml:space="preserve"> clicks the “change initial data” button.</w:t>
       </w:r>
@@ -9858,6 +10256,7 @@
           <w:color w:val="000000"/>
           <w:sz w:val="22"/>
           <w:szCs w:val="22"/>
+          <w:lang w:val="en-AU"/>
         </w:rPr>
       </w:pPr>
       <w:r>
@@ -9867,6 +10266,7 @@
           <w:sz w:val="22"/>
           <w:szCs w:val="22"/>
           <w:u w:val="single"/>
+          <w:lang w:val="en-AU"/>
         </w:rPr>
         <w:t>Application</w:t>
       </w:r>
@@ -9876,6 +10276,7 @@
           <w:color w:val="000000"/>
           <w:sz w:val="22"/>
           <w:szCs w:val="22"/>
+          <w:lang w:val="en-AU"/>
         </w:rPr>
         <w:t xml:space="preserve"> opens pop-up window with an input boxes and an “ok” button.</w:t>
       </w:r>
@@ -9896,6 +10297,7 @@
           <w:color w:val="000000"/>
           <w:sz w:val="22"/>
           <w:szCs w:val="22"/>
+          <w:lang w:val="en-AU"/>
         </w:rPr>
       </w:pPr>
       <w:r>
@@ -9905,6 +10307,7 @@
           <w:sz w:val="22"/>
           <w:szCs w:val="22"/>
           <w:u w:val="single"/>
+          <w:lang w:val="en-AU"/>
         </w:rPr>
         <w:t>Application</w:t>
       </w:r>
@@ -9914,6 +10317,7 @@
           <w:color w:val="000000"/>
           <w:sz w:val="22"/>
           <w:szCs w:val="22"/>
+          <w:lang w:val="en-AU"/>
         </w:rPr>
         <w:t xml:space="preserve"> asks for the path you would like to store the prediction.</w:t>
       </w:r>
@@ -9934,6 +10338,7 @@
           <w:color w:val="000000"/>
           <w:sz w:val="22"/>
           <w:szCs w:val="22"/>
+          <w:lang w:val="en-AU"/>
         </w:rPr>
       </w:pPr>
       <w:r>
@@ -9943,6 +10348,7 @@
           <w:sz w:val="22"/>
           <w:szCs w:val="22"/>
           <w:u w:val="single"/>
+          <w:lang w:val="en-AU"/>
         </w:rPr>
         <w:t>Application</w:t>
       </w:r>
@@ -9952,6 +10358,7 @@
           <w:color w:val="000000"/>
           <w:sz w:val="22"/>
           <w:szCs w:val="22"/>
+          <w:lang w:val="en-AU"/>
         </w:rPr>
         <w:t xml:space="preserve"> waits for user input.</w:t>
       </w:r>
@@ -9972,6 +10379,7 @@
           <w:color w:val="000000"/>
           <w:sz w:val="22"/>
           <w:szCs w:val="22"/>
+          <w:lang w:val="en-AU"/>
         </w:rPr>
       </w:pPr>
       <w:r>
@@ -9981,6 +10389,7 @@
           <w:sz w:val="22"/>
           <w:szCs w:val="22"/>
           <w:u w:val="single"/>
+          <w:lang w:val="en-AU"/>
         </w:rPr>
         <w:t>User</w:t>
       </w:r>
@@ -9990,6 +10399,7 @@
           <w:color w:val="000000"/>
           <w:sz w:val="22"/>
           <w:szCs w:val="22"/>
+          <w:lang w:val="en-AU"/>
         </w:rPr>
         <w:t xml:space="preserve"> fills in his preferred path and presses “ok”.</w:t>
       </w:r>
@@ -10010,6 +10420,7 @@
           <w:color w:val="000000"/>
           <w:sz w:val="22"/>
           <w:szCs w:val="22"/>
+          <w:lang w:val="en-AU"/>
         </w:rPr>
       </w:pPr>
       <w:r>
@@ -10019,6 +10430,7 @@
           <w:sz w:val="22"/>
           <w:szCs w:val="22"/>
           <w:u w:val="single"/>
+          <w:lang w:val="en-AU"/>
         </w:rPr>
         <w:t>Application</w:t>
       </w:r>
@@ -10028,6 +10440,7 @@
           <w:color w:val="000000"/>
           <w:sz w:val="22"/>
           <w:szCs w:val="22"/>
+          <w:lang w:val="en-AU"/>
         </w:rPr>
         <w:t xml:space="preserve"> creates the file and adds the prediction to the file.</w:t>
       </w:r>
@@ -10115,6 +10528,7 @@
           <w:color w:val="000000"/>
           <w:sz w:val="22"/>
           <w:szCs w:val="22"/>
+          <w:lang w:val="en-AU"/>
         </w:rPr>
       </w:pPr>
       <w:r>
@@ -10124,6 +10538,7 @@
           <w:sz w:val="22"/>
           <w:szCs w:val="22"/>
           <w:u w:val="single"/>
+          <w:lang w:val="en-AU"/>
         </w:rPr>
         <w:t>User</w:t>
       </w:r>
@@ -10133,6 +10548,7 @@
           <w:color w:val="000000"/>
           <w:sz w:val="22"/>
           <w:szCs w:val="22"/>
+          <w:lang w:val="en-AU"/>
         </w:rPr>
         <w:t xml:space="preserve"> closes the application and opens it again.</w:t>
       </w:r>
@@ -10279,6 +10695,7 @@
           <w:color w:val="000000"/>
           <w:sz w:val="22"/>
           <w:szCs w:val="22"/>
+          <w:lang w:val="en-AU"/>
         </w:rPr>
       </w:pPr>
       <w:r>
@@ -10389,6 +10806,7 @@
           <w:rFonts w:cstheme="minorHAnsi"/>
           <w:b/>
           <w:u w:val="single"/>
+          <w:lang w:val="en-AU"/>
         </w:rPr>
         <w:br w:type="page"/>
       </w:r>
@@ -10401,7 +10819,7 @@
           <w:lang w:val="en-AU"/>
         </w:rPr>
       </w:pPr>
-      <w:bookmarkStart w:id="29" w:name="_Toc534978317"/>
+      <w:bookmarkStart w:id="29" w:name="_Toc534988585"/>
       <w:r>
         <w:rPr>
           <w:lang w:val="en-AU"/>
@@ -13638,7 +14056,7 @@
   <w:style w:type="paragraph" w:default="1" w:styleId="Normal">
     <w:name w:val="Normal"/>
     <w:qFormat/>
-    <w:rsid w:val="001D5EB5"/>
+    <w:rsid w:val="00D44943"/>
     <w:pPr>
       <w:spacing w:after="120" w:line="240" w:lineRule="auto"/>
     </w:pPr>
@@ -13650,7 +14068,7 @@
     <w:link w:val="Heading1Char"/>
     <w:uiPriority w:val="1"/>
     <w:qFormat/>
-    <w:rsid w:val="002E3BF5"/>
+    <w:rsid w:val="00F249EF"/>
     <w:pPr>
       <w:keepNext/>
       <w:keepLines/>
@@ -13672,7 +14090,7 @@
     <w:link w:val="Heading2Char"/>
     <w:uiPriority w:val="1"/>
     <w:qFormat/>
-    <w:rsid w:val="002E3BF5"/>
+    <w:rsid w:val="003F34D3"/>
     <w:pPr>
       <w:keepNext/>
       <w:keepLines/>
@@ -13888,7 +14306,7 @@
     <w:basedOn w:val="DefaultParagraphFont"/>
     <w:link w:val="Heading1"/>
     <w:uiPriority w:val="1"/>
-    <w:rsid w:val="002E3BF5"/>
+    <w:rsid w:val="00F249EF"/>
     <w:rPr>
       <w:rFonts w:asciiTheme="majorHAnsi" w:eastAsiaTheme="majorEastAsia" w:hAnsiTheme="majorHAnsi" w:cstheme="majorBidi"/>
       <w:caps/>
@@ -13902,7 +14320,7 @@
     <w:basedOn w:val="DefaultParagraphFont"/>
     <w:link w:val="Heading2"/>
     <w:uiPriority w:val="1"/>
-    <w:rsid w:val="002E3BF5"/>
+    <w:rsid w:val="003F34D3"/>
     <w:rPr>
       <w:rFonts w:asciiTheme="majorHAnsi" w:eastAsiaTheme="majorEastAsia" w:hAnsiTheme="majorHAnsi" w:cstheme="majorBidi"/>
       <w:caps/>
@@ -16328,7 +16746,7 @@
 </file>
 
 <file path=customXml/itemProps3.xml><?xml version="1.0" encoding="utf-8"?>
-<ds:datastoreItem xmlns:ds="http://schemas.openxmlformats.org/officeDocument/2006/customXml" ds:itemID="{9FEE8055-A81D-4805-83EC-E0978179036D}">
+<ds:datastoreItem xmlns:ds="http://schemas.openxmlformats.org/officeDocument/2006/customXml" ds:itemID="{A64A9EC7-62E0-453F-A5B2-6F6D7BDF8236}">
   <ds:schemaRefs>
     <ds:schemaRef ds:uri="http://schemas.openxmlformats.org/officeDocument/2006/bibliography"/>
   </ds:schemaRefs>

--- a/Paper Work/Project Report/Group 2 Project Report Bindu.docx
+++ b/Paper Work/Project Report/Group 2 Project Report Bindu.docx
@@ -6998,16 +6998,7 @@
           <w:rFonts w:cstheme="minorHAnsi"/>
           <w:lang w:val="en-AU"/>
         </w:rPr>
-        <w:t>and</w:t>
-      </w:r>
-      <w:bookmarkStart w:id="25" w:name="_GoBack"/>
-      <w:bookmarkEnd w:id="25"/>
-      <w:r>
-        <w:rPr>
-          <w:rFonts w:cstheme="minorHAnsi"/>
-          <w:lang w:val="en-AU"/>
-        </w:rPr>
-        <w:t xml:space="preserve"> an answer to this sub question can now be stated.</w:t>
+        <w:t>and an answer to this sub question can now be stated.</w:t>
       </w:r>
     </w:p>
     <w:p>
@@ -7071,7 +7062,7 @@
           <w:lang w:val="en-AU"/>
         </w:rPr>
       </w:pPr>
-      <w:bookmarkStart w:id="26" w:name="_Toc534988582"/>
+      <w:bookmarkStart w:id="25" w:name="_Toc534988582"/>
       <w:r>
         <w:rPr>
           <w:lang w:val="en-AU"/>
@@ -7097,7 +7088,7 @@
         </w:rPr>
         <w:t>Discussion</w:t>
       </w:r>
-      <w:bookmarkEnd w:id="26"/>
+      <w:bookmarkEnd w:id="25"/>
     </w:p>
     <w:p>
       <w:pPr>
@@ -7192,7 +7183,7 @@
           <w:lang w:val="en-AU"/>
         </w:rPr>
       </w:pPr>
-      <w:bookmarkStart w:id="27" w:name="_Toc534988583"/>
+      <w:bookmarkStart w:id="26" w:name="_Toc534988583"/>
       <w:r>
         <w:rPr>
           <w:lang w:val="en-AU"/>
@@ -7206,23 +7197,16 @@
         </w:rPr>
         <w:t>eferences</w:t>
       </w:r>
+      <w:bookmarkEnd w:id="26"/>
+    </w:p>
+    <w:p>
+      <w:pPr>
+        <w:rPr>
+          <w:lang w:val="en-AU"/>
+        </w:rPr>
+      </w:pPr>
+      <w:bookmarkStart w:id="27" w:name="_GoBack"/>
       <w:bookmarkEnd w:id="27"/>
-    </w:p>
-    <w:p>
-      <w:pPr>
-        <w:spacing w:after="0"/>
-        <w:ind w:right="74"/>
-        <w:rPr>
-          <w:lang w:val="en-AU"/>
-        </w:rPr>
-      </w:pPr>
-    </w:p>
-    <w:p>
-      <w:pPr>
-        <w:rPr>
-          <w:lang w:val="en-AU"/>
-        </w:rPr>
-      </w:pPr>
     </w:p>
     <w:p>
       <w:pPr>
@@ -10839,19 +10823,100 @@
       <w:pPr>
         <w:spacing w:after="240" w:line="252" w:lineRule="auto"/>
         <w:rPr>
-          <w:lang w:val="en-AU"/>
-        </w:rPr>
-      </w:pPr>
-      <w:r>
-        <w:rPr>
-          <w:highlight w:val="yellow"/>
-          <w:lang w:val="en-AU"/>
-        </w:rPr>
-        <w:t>////Class diagrams////</w:t>
-      </w:r>
+          <w:b/>
+          <w:sz w:val="24"/>
+          <w:u w:val="single"/>
+          <w:lang w:val="en-AU"/>
+        </w:rPr>
+      </w:pPr>
+      <w:r>
+        <w:rPr>
+          <w:noProof/>
+          <w:lang w:val="en-AU"/>
+        </w:rPr>
+        <w:drawing>
+          <wp:anchor distT="0" distB="0" distL="114300" distR="114300" simplePos="0" relativeHeight="251659267" behindDoc="1" locked="0" layoutInCell="1" allowOverlap="1" wp14:anchorId="79CD898B" wp14:editId="03ACCF48">
+            <wp:simplePos x="0" y="0"/>
+            <wp:positionH relativeFrom="margin">
+              <wp:align>center</wp:align>
+            </wp:positionH>
+            <wp:positionV relativeFrom="paragraph">
+              <wp:posOffset>230505</wp:posOffset>
+            </wp:positionV>
+            <wp:extent cx="7077075" cy="5682075"/>
+            <wp:effectExtent l="0" t="0" r="0" b="0"/>
+            <wp:wrapNone/>
+            <wp:docPr id="1" name="Picture 1"/>
+            <wp:cNvGraphicFramePr>
+              <a:graphicFrameLocks xmlns:a="http://schemas.openxmlformats.org/drawingml/2006/main" noChangeAspect="1"/>
+            </wp:cNvGraphicFramePr>
+            <a:graphic xmlns:a="http://schemas.openxmlformats.org/drawingml/2006/main">
+              <a:graphicData uri="http://schemas.openxmlformats.org/drawingml/2006/picture">
+                <pic:pic xmlns:pic="http://schemas.openxmlformats.org/drawingml/2006/picture">
+                  <pic:nvPicPr>
+                    <pic:cNvPr id="0" name="Picture 1"/>
+                    <pic:cNvPicPr>
+                      <a:picLocks noChangeAspect="1" noChangeArrowheads="1"/>
+                    </pic:cNvPicPr>
+                  </pic:nvPicPr>
+                  <pic:blipFill>
+                    <a:blip r:embed="rId10">
+                      <a:extLst>
+                        <a:ext uri="{28A0092B-C50C-407E-A947-70E740481C1C}">
+                          <a14:useLocalDpi xmlns:a14="http://schemas.microsoft.com/office/drawing/2010/main" val="0"/>
+                        </a:ext>
+                      </a:extLst>
+                    </a:blip>
+                    <a:srcRect/>
+                    <a:stretch>
+                      <a:fillRect/>
+                    </a:stretch>
+                  </pic:blipFill>
+                  <pic:spPr bwMode="auto">
+                    <a:xfrm>
+                      <a:off x="0" y="0"/>
+                      <a:ext cx="7077075" cy="5682075"/>
+                    </a:xfrm>
+                    <a:prstGeom prst="rect">
+                      <a:avLst/>
+                    </a:prstGeom>
+                    <a:noFill/>
+                    <a:ln>
+                      <a:noFill/>
+                    </a:ln>
+                  </pic:spPr>
+                </pic:pic>
+              </a:graphicData>
+            </a:graphic>
+            <wp14:sizeRelH relativeFrom="page">
+              <wp14:pctWidth>0</wp14:pctWidth>
+            </wp14:sizeRelH>
+            <wp14:sizeRelV relativeFrom="page">
+              <wp14:pctHeight>0</wp14:pctHeight>
+            </wp14:sizeRelV>
+          </wp:anchor>
+        </w:drawing>
+      </w:r>
+      <w:r>
+        <w:rPr>
+          <w:b/>
+          <w:sz w:val="24"/>
+          <w:u w:val="single"/>
+          <w:lang w:val="en-AU"/>
+        </w:rPr>
+        <w:t>Application Class Diagram</w:t>
+      </w:r>
+    </w:p>
+    <w:p>
+      <w:pPr>
+        <w:spacing w:after="240" w:line="252" w:lineRule="auto"/>
+        <w:rPr>
+          <w:lang w:val="en-AU"/>
+        </w:rPr>
+      </w:pPr>
     </w:p>
     <w:sectPr>
-      <w:footerReference w:type="default" r:id="rId10"/>
+      <w:footerReference w:type="default" r:id="rId11"/>
       <w:pgSz w:w="12240" w:h="15840"/>
       <w:pgMar w:top="1440" w:right="1440" w:bottom="1440" w:left="1440" w:header="720" w:footer="720" w:gutter="0"/>
       <w:pgNumType w:start="0"/>
@@ -16746,7 +16811,7 @@
 </file>
 
 <file path=customXml/itemProps3.xml><?xml version="1.0" encoding="utf-8"?>
-<ds:datastoreItem xmlns:ds="http://schemas.openxmlformats.org/officeDocument/2006/customXml" ds:itemID="{A64A9EC7-62E0-453F-A5B2-6F6D7BDF8236}">
+<ds:datastoreItem xmlns:ds="http://schemas.openxmlformats.org/officeDocument/2006/customXml" ds:itemID="{946F9BA1-9FAE-4D4C-9096-93A5D1518E8A}">
   <ds:schemaRefs>
     <ds:schemaRef ds:uri="http://schemas.openxmlformats.org/officeDocument/2006/bibliography"/>
   </ds:schemaRefs>

--- a/Paper Work/Project Report/Group 2 Project Report Bindu.docx
+++ b/Paper Work/Project Report/Group 2 Project Report Bindu.docx
@@ -696,6 +696,7 @@
                                   <w:dataBinding w:prefixMappings="xmlns:ns0='http://purl.org/dc/elements/1.1/' xmlns:ns1='http://schemas.openxmlformats.org/package/2006/metadata/core-properties' " w:xpath="/ns1:coreProperties[1]/ns0:title[1]" w:storeItemID="{6C3C8BC8-F283-45AE-878A-BAB7291924A1}"/>
                                   <w:text/>
                                 </w:sdtPr>
+                                <w:sdtEndPr/>
                                 <w:sdtContent>
                                   <w:p>
                                     <w:pPr>
@@ -721,6 +722,7 @@
                                   <w:dataBinding w:prefixMappings="xmlns:ns0='http://purl.org/dc/elements/1.1/' xmlns:ns1='http://schemas.openxmlformats.org/package/2006/metadata/core-properties' " w:xpath="/ns1:coreProperties[1]/ns0:subject[1]" w:storeItemID="{6C3C8BC8-F283-45AE-878A-BAB7291924A1}"/>
                                   <w:text/>
                                 </w:sdtPr>
+                                <w:sdtEndPr/>
                                 <w:sdtContent>
                                   <w:p>
                                     <w:pPr>
@@ -779,6 +781,7 @@
                             <w:dataBinding w:prefixMappings="xmlns:ns0='http://purl.org/dc/elements/1.1/' xmlns:ns1='http://schemas.openxmlformats.org/package/2006/metadata/core-properties' " w:xpath="/ns1:coreProperties[1]/ns0:title[1]" w:storeItemID="{6C3C8BC8-F283-45AE-878A-BAB7291924A1}"/>
                             <w:text/>
                           </w:sdtPr>
+                          <w:sdtEndPr/>
                           <w:sdtContent>
                             <w:p>
                               <w:pPr>
@@ -804,6 +807,7 @@
                             <w:dataBinding w:prefixMappings="xmlns:ns0='http://purl.org/dc/elements/1.1/' xmlns:ns1='http://schemas.openxmlformats.org/package/2006/metadata/core-properties' " w:xpath="/ns1:coreProperties[1]/ns0:subject[1]" w:storeItemID="{6C3C8BC8-F283-45AE-878A-BAB7291924A1}"/>
                             <w:text/>
                           </w:sdtPr>
+                          <w:sdtEndPr/>
                           <w:sdtContent>
                             <w:p>
                               <w:pPr>
@@ -904,6 +908,7 @@
                                   <w:sdtPr>
                                     <w:id w:val="725191026"/>
                                   </w:sdtPr>
+                                  <w:sdtEndPr/>
                                   <w:sdtContent>
                                     <w:r>
                                       <w:t>1.3</w:t>
@@ -924,6 +929,7 @@
                                     <w:calendar w:val="gregorian"/>
                                   </w:date>
                                 </w:sdtPr>
+                                <w:sdtEndPr/>
                                 <w:sdtContent>
                                   <w:p>
                                     <w:pPr>
@@ -971,6 +977,7 @@
                             <w:sdtPr>
                               <w:id w:val="725191026"/>
                             </w:sdtPr>
+                            <w:sdtEndPr/>
                             <w:sdtContent>
                               <w:r>
                                 <w:t>1.3</w:t>
@@ -991,6 +998,7 @@
                               <w:calendar w:val="gregorian"/>
                             </w:date>
                           </w:sdtPr>
+                          <w:sdtEndPr/>
                           <w:sdtContent>
                             <w:p>
                               <w:pPr>
@@ -1149,7 +1157,7 @@
                   </wp:anchor>
                 </w:drawing>
               </mc:Choice>
-              <mc:Fallback xmlns:pic="http://schemas.openxmlformats.org/drawingml/2006/picture" xmlns:a14="http://schemas.microsoft.com/office/drawing/2010/main" xmlns:a="http://schemas.openxmlformats.org/drawingml/2006/main" xmlns:wp14="http://schemas.microsoft.com/office/word/2010/wordml">
+              <mc:Fallback xmlns:wp14="http://schemas.microsoft.com/office/word/2010/wordml" xmlns:a="http://schemas.openxmlformats.org/drawingml/2006/main" xmlns:a14="http://schemas.microsoft.com/office/drawing/2010/main" xmlns:pic="http://schemas.openxmlformats.org/drawingml/2006/picture">
                 <w:pict w14:anchorId="3AE477BF">
                   <v:group id="Group 38" style="position:absolute;margin-left:0;margin-top:0;width:18pt;height:10in;z-index:251659264;mso-width-percent:29;mso-height-percent:909;mso-left-percent:45;mso-position-horizontal-relative:page;mso-position-vertical:center;mso-position-vertical-relative:page;mso-width-percent:29;mso-height-percent:909;mso-left-percent:45" alt="Title: Decorative sidebar" coordsize="2286,91440" o:spid="_x0000_s1026" w14:anchorId="04DC0D6C" o:gfxdata="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">
                     <v:rect id="Rectangle 39" style="position:absolute;width:2286;height:87820;visibility:visible;mso-wrap-style:square;v-text-anchor:middle" o:spid="_x0000_s1027" fillcolor="#dd8047 [3205]" stroked="f" strokeweight="1pt" o:gfxdata="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"/>
@@ -2708,21 +2716,7 @@
       <w:bookmarkEnd w:id="1"/>
     </w:p>
     <w:p>
-      <w:pPr>
-        <w:pStyle w:val="NormalWeb"/>
-        <w:jc w:val="both"/>
-        <w:rPr>
-          <w:rFonts w:asciiTheme="minorHAnsi" w:hAnsiTheme="minorHAnsi" w:cstheme="minorBidi"/>
-          <w:sz w:val="22"/>
-          <w:szCs w:val="22"/>
-        </w:rPr>
-      </w:pPr>
-      <w:r>
-        <w:rPr>
-          <w:rFonts w:asciiTheme="minorHAnsi" w:hAnsiTheme="minorHAnsi" w:cstheme="minorBidi"/>
-          <w:sz w:val="22"/>
-          <w:szCs w:val="22"/>
-        </w:rPr>
+      <w:r>
         <w:t>The purpose of this document is to provide a definition of the project, including this project’s goals and objectives. Additionally, this plan will serve as a contract between the group members.</w:t>
       </w:r>
     </w:p>
@@ -6304,6 +6298,8 @@
         </w:rPr>
         <w:t xml:space="preserve"> This same design pattern was also used when creating animals. An abstract class was defined called “Large Herbivore” and from there a new class can be added extending this class if a new large herbivore should be added to the application. This allows for interchangeability between all of the large herbivores. </w:t>
       </w:r>
+      <w:bookmarkStart w:id="24" w:name="_GoBack"/>
+      <w:bookmarkEnd w:id="24"/>
     </w:p>
     <w:p>
       <w:pPr>
@@ -6482,7 +6478,7 @@
           <w:lang w:val="en-AU"/>
         </w:rPr>
       </w:pPr>
-      <w:bookmarkStart w:id="24" w:name="_Toc534988581"/>
+      <w:bookmarkStart w:id="25" w:name="_Toc534988581"/>
       <w:r>
         <w:rPr>
           <w:rFonts w:eastAsiaTheme="minorEastAsia"/>
@@ -6491,7 +6487,7 @@
         <w:lastRenderedPageBreak/>
         <w:t>6. Conclusion</w:t>
       </w:r>
-      <w:bookmarkEnd w:id="24"/>
+      <w:bookmarkEnd w:id="25"/>
     </w:p>
     <w:p>
       <w:pPr>
@@ -7062,7 +7058,7 @@
           <w:lang w:val="en-AU"/>
         </w:rPr>
       </w:pPr>
-      <w:bookmarkStart w:id="25" w:name="_Toc534988582"/>
+      <w:bookmarkStart w:id="26" w:name="_Toc534988582"/>
       <w:r>
         <w:rPr>
           <w:lang w:val="en-AU"/>
@@ -7088,7 +7084,7 @@
         </w:rPr>
         <w:t>Discussion</w:t>
       </w:r>
-      <w:bookmarkEnd w:id="25"/>
+      <w:bookmarkEnd w:id="26"/>
     </w:p>
     <w:p>
       <w:pPr>
@@ -7183,7 +7179,7 @@
           <w:lang w:val="en-AU"/>
         </w:rPr>
       </w:pPr>
-      <w:bookmarkStart w:id="26" w:name="_Toc534988583"/>
+      <w:bookmarkStart w:id="27" w:name="_Toc534988583"/>
       <w:r>
         <w:rPr>
           <w:lang w:val="en-AU"/>
@@ -7197,16 +7193,14 @@
         </w:rPr>
         <w:t>eferences</w:t>
       </w:r>
-      <w:bookmarkEnd w:id="26"/>
-    </w:p>
-    <w:p>
-      <w:pPr>
-        <w:rPr>
-          <w:lang w:val="en-AU"/>
-        </w:rPr>
-      </w:pPr>
-      <w:bookmarkStart w:id="27" w:name="_GoBack"/>
       <w:bookmarkEnd w:id="27"/>
+    </w:p>
+    <w:p>
+      <w:pPr>
+        <w:rPr>
+          <w:lang w:val="en-AU"/>
+        </w:rPr>
+      </w:pPr>
     </w:p>
     <w:p>
       <w:pPr>
@@ -10987,6 +10981,7 @@
             <w:calendar w:val="gregorian"/>
           </w:date>
         </w:sdtPr>
+        <w:sdtEndPr/>
         <w:sdtContent>
           <w:tc>
             <w:tcPr>
@@ -11012,6 +11007,7 @@
           <w:dataBinding w:prefixMappings="xmlns:ns0='http://purl.org/dc/elements/1.1/' xmlns:ns1='http://schemas.openxmlformats.org/package/2006/metadata/core-properties' " w:xpath="/ns1:coreProperties[1]/ns0:title[1]" w:storeItemID="{6C3C8BC8-F283-45AE-878A-BAB7291924A1}"/>
           <w:text/>
         </w:sdtPr>
+        <w:sdtEndPr/>
         <w:sdtContent>
           <w:tc>
             <w:tcPr>
@@ -14121,7 +14117,7 @@
   <w:style w:type="paragraph" w:default="1" w:styleId="Normal">
     <w:name w:val="Normal"/>
     <w:qFormat/>
-    <w:rsid w:val="00D44943"/>
+    <w:rsid w:val="00CD2B29"/>
     <w:pPr>
       <w:spacing w:after="120" w:line="240" w:lineRule="auto"/>
     </w:pPr>
@@ -16811,7 +16807,7 @@
 </file>
 
 <file path=customXml/itemProps3.xml><?xml version="1.0" encoding="utf-8"?>
-<ds:datastoreItem xmlns:ds="http://schemas.openxmlformats.org/officeDocument/2006/customXml" ds:itemID="{946F9BA1-9FAE-4D4C-9096-93A5D1518E8A}">
+<ds:datastoreItem xmlns:ds="http://schemas.openxmlformats.org/officeDocument/2006/customXml" ds:itemID="{63E5F0BC-6B99-4058-B10C-FA7764625986}">
   <ds:schemaRefs>
     <ds:schemaRef ds:uri="http://schemas.openxmlformats.org/officeDocument/2006/bibliography"/>
   </ds:schemaRefs>
